--- a/Phase 1&2.docx
+++ b/Phase 1&2.docx
@@ -51,99 +51,43 @@
       </w:r>
     </w:p>
     <w:p>
-      <w:proofErr w:type="spellStart"/>
-      <w:r>
-        <w:t>rideable_type</w:t>
-      </w:r>
-      <w:proofErr w:type="spellEnd"/>
-      <w:r>
-        <w:t>: Type of bike used for the ride.</w:t>
-      </w:r>
-    </w:p>
-    <w:p>
-      <w:proofErr w:type="spellStart"/>
-      <w:r>
-        <w:t>started_at</w:t>
-      </w:r>
-      <w:proofErr w:type="spellEnd"/>
-      <w:r>
-        <w:t>: Start timestamp of the ride.</w:t>
-      </w:r>
-    </w:p>
-    <w:p>
-      <w:proofErr w:type="spellStart"/>
-      <w:r>
-        <w:t>ended_at</w:t>
-      </w:r>
-      <w:proofErr w:type="spellEnd"/>
-      <w:r>
-        <w:t>: End timestamp of the ride.</w:t>
-      </w:r>
-    </w:p>
-    <w:p>
-      <w:proofErr w:type="spellStart"/>
-      <w:r>
-        <w:t>start_station_name</w:t>
-      </w:r>
-      <w:proofErr w:type="spellEnd"/>
-      <w:r>
-        <w:t>: Name of the station where the ride started.</w:t>
-      </w:r>
-    </w:p>
-    <w:p>
-      <w:proofErr w:type="spellStart"/>
-      <w:r>
-        <w:t>end_station_name</w:t>
-      </w:r>
-      <w:proofErr w:type="spellEnd"/>
-      <w:r>
-        <w:t>: Name of the station where the ride ended.</w:t>
-      </w:r>
-    </w:p>
-    <w:p>
-      <w:proofErr w:type="spellStart"/>
-      <w:r>
-        <w:t>start_lat</w:t>
-      </w:r>
-      <w:proofErr w:type="spellEnd"/>
-      <w:r>
-        <w:t xml:space="preserve">, </w:t>
-      </w:r>
-      <w:proofErr w:type="spellStart"/>
-      <w:r>
-        <w:t>start_lng</w:t>
-      </w:r>
-      <w:proofErr w:type="spellEnd"/>
-      <w:r>
-        <w:t>: Latitude and longitude of the starting station.</w:t>
-      </w:r>
-    </w:p>
-    <w:p>
-      <w:proofErr w:type="spellStart"/>
-      <w:r>
-        <w:t>end_lat</w:t>
-      </w:r>
-      <w:proofErr w:type="spellEnd"/>
-      <w:r>
-        <w:t xml:space="preserve">, </w:t>
-      </w:r>
-      <w:proofErr w:type="spellStart"/>
-      <w:r>
-        <w:t>end_lng</w:t>
-      </w:r>
-      <w:proofErr w:type="spellEnd"/>
-      <w:r>
-        <w:t>: Latitude and longitude of the ending station.</w:t>
-      </w:r>
-    </w:p>
-    <w:p>
-      <w:proofErr w:type="spellStart"/>
-      <w:r>
-        <w:t>member_casual</w:t>
-      </w:r>
-      <w:proofErr w:type="spellEnd"/>
-      <w:r>
-        <w:t>: Type of user (member or casual).</w:t>
+      <w:r>
+        <w:t>rideable_type: Type of bike used for the ride.</w:t>
+      </w:r>
+    </w:p>
+    <w:p>
+      <w:r>
+        <w:t>started_at: Start timestamp of the ride.</w:t>
+      </w:r>
+    </w:p>
+    <w:p>
+      <w:r>
+        <w:t>ended_at: End timestamp of the ride.</w:t>
+      </w:r>
+    </w:p>
+    <w:p>
+      <w:r>
+        <w:t>start_station_name: Name of the station where the ride started.</w:t>
+      </w:r>
+    </w:p>
+    <w:p>
+      <w:r>
+        <w:t>end_station_name: Name of the station where the ride ended.</w:t>
+      </w:r>
+    </w:p>
+    <w:p>
+      <w:r>
+        <w:t>start_lat, start_lng: Latitude and longitude of the starting station.</w:t>
+      </w:r>
+    </w:p>
+    <w:p>
+      <w:r>
+        <w:t>end_lat, end_lng: Latitude and longitude of the ending station.</w:t>
+      </w:r>
+    </w:p>
+    <w:p>
+      <w:r>
+        <w:t>member_casual: Type of user (member or casual).</w:t>
       </w:r>
     </w:p>
     <w:p>
@@ -232,7 +176,15 @@
         </w:numPr>
       </w:pPr>
       <w:r>
-        <w:t>Inconsistent Data: Some rows contained incomplete or irrelevant data, which needed to be removed.</w:t>
+        <w:t xml:space="preserve">Inconsistent Data: Some rows contained incomplete or irrelevant data, which needed to </w:t>
+      </w:r>
+      <w:proofErr w:type="gramStart"/>
+      <w:r>
+        <w:t>be removed</w:t>
+      </w:r>
+      <w:proofErr w:type="gramEnd"/>
+      <w:r>
+        <w:t>.</w:t>
       </w:r>
     </w:p>
     <w:p>
@@ -355,7 +307,15 @@
         </w:numPr>
       </w:pPr>
       <w:r>
-        <w:t>Insightful columns such as day of the week, month, year, etc., were added.</w:t>
+        <w:t xml:space="preserve">Insightful columns such as day of the week, month, year, etc., </w:t>
+      </w:r>
+      <w:proofErr w:type="gramStart"/>
+      <w:r>
+        <w:t>were added</w:t>
+      </w:r>
+      <w:proofErr w:type="gramEnd"/>
+      <w:r>
+        <w:t>.</w:t>
       </w:r>
     </w:p>
     <w:p>
@@ -391,39 +351,7 @@
     </w:p>
     <w:p>
       <w:r>
-        <w:t xml:space="preserve">Unnecessary columns like ride_id, </w:t>
-      </w:r>
-      <w:proofErr w:type="spellStart"/>
-      <w:r>
-        <w:t>start_station_id</w:t>
-      </w:r>
-      <w:proofErr w:type="spellEnd"/>
-      <w:r>
-        <w:t xml:space="preserve">, </w:t>
-      </w:r>
-      <w:proofErr w:type="spellStart"/>
-      <w:r>
-        <w:t>end_station_id</w:t>
-      </w:r>
-      <w:proofErr w:type="spellEnd"/>
-      <w:r>
-        <w:t xml:space="preserve">, and </w:t>
-      </w:r>
-      <w:proofErr w:type="spellStart"/>
-      <w:r>
-        <w:t>bike_id</w:t>
-      </w:r>
-      <w:proofErr w:type="spellEnd"/>
-      <w:r>
-        <w:t xml:space="preserve"> </w:t>
-      </w:r>
-      <w:proofErr w:type="gramStart"/>
-      <w:r>
-        <w:t>were</w:t>
-      </w:r>
-      <w:proofErr w:type="gramEnd"/>
-      <w:r>
-        <w:t xml:space="preserve"> dropped.</w:t>
+        <w:t>Unnecessary columns like ride_id, start_station_id, end_station_id, and bike_id were dropped.</w:t>
       </w:r>
     </w:p>
     <w:p>
@@ -478,7 +406,15 @@
         </w:numPr>
       </w:pPr>
       <w:r>
-        <w:t>Additional insightful columns such as day of the week, month, year, etc., were added for further analysis.</w:t>
+        <w:t xml:space="preserve">Additional insightful columns such as day of the week, month, year, etc., </w:t>
+      </w:r>
+      <w:proofErr w:type="gramStart"/>
+      <w:r>
+        <w:t>were added</w:t>
+      </w:r>
+      <w:proofErr w:type="gramEnd"/>
+      <w:r>
+        <w:t xml:space="preserve"> for further analysis.</w:t>
       </w:r>
     </w:p>
     <w:p/>
